--- a/UD2-A1_Actividad_obligatoria (2).docx
+++ b/UD2-A1_Actividad_obligatoria (2).docx
@@ -475,7 +475,15 @@
         </w:numPr>
       </w:pPr>
       <w:r>
-        <w:t>Conocer la herramienta SceneBuilder para crear vistas de interfaces</w:t>
+        <w:t xml:space="preserve">Conocer la herramienta </w:t>
+      </w:r>
+      <w:proofErr w:type="spellStart"/>
+      <w:r>
+        <w:t>SceneBuilder</w:t>
+      </w:r>
+      <w:proofErr w:type="spellEnd"/>
+      <w:r>
+        <w:t xml:space="preserve"> para crear vistas de interfaces</w:t>
       </w:r>
     </w:p>
     <w:p>
@@ -499,7 +507,15 @@
         </w:numPr>
       </w:pPr>
       <w:r>
-        <w:t>Utilizar layouts para distribuir los elementos en una interfaz gráfica</w:t>
+        <w:t xml:space="preserve">Utilizar </w:t>
+      </w:r>
+      <w:proofErr w:type="spellStart"/>
+      <w:r>
+        <w:t>layouts</w:t>
+      </w:r>
+      <w:proofErr w:type="spellEnd"/>
+      <w:r>
+        <w:t xml:space="preserve"> para distribuir los elementos en una interfaz gráfica</w:t>
       </w:r>
     </w:p>
     <w:p>
@@ -511,11 +527,16 @@
         </w:numPr>
       </w:pPr>
       <w:r>
-        <w:t>Conocer la herramienta IntelliJ como IDE de programación para JavaF</w:t>
+        <w:t xml:space="preserve">Conocer la herramienta IntelliJ como IDE de programación para </w:t>
+      </w:r>
+      <w:proofErr w:type="spellStart"/>
+      <w:r>
+        <w:t>JavaF</w:t>
       </w:r>
       <w:r>
         <w:t>X</w:t>
       </w:r>
+      <w:proofErr w:type="spellEnd"/>
     </w:p>
     <w:p>
       <w:pPr>
@@ -526,8 +547,13 @@
         </w:numPr>
       </w:pPr>
       <w:r>
-        <w:t>Crear aplicaciones básicas usando JavaFX</w:t>
-      </w:r>
+        <w:t xml:space="preserve">Crear aplicaciones básicas usando </w:t>
+      </w:r>
+      <w:proofErr w:type="spellStart"/>
+      <w:r>
+        <w:t>JavaFX</w:t>
+      </w:r>
+      <w:proofErr w:type="spellEnd"/>
     </w:p>
     <w:p>
       <w:pPr>
@@ -538,7 +564,15 @@
         </w:numPr>
       </w:pPr>
       <w:r>
-        <w:t>Modificar propiedades de los layouts y controles básicos</w:t>
+        <w:t xml:space="preserve">Modificar propiedades de los </w:t>
+      </w:r>
+      <w:proofErr w:type="spellStart"/>
+      <w:r>
+        <w:t>layouts</w:t>
+      </w:r>
+      <w:proofErr w:type="spellEnd"/>
+      <w:r>
+        <w:t xml:space="preserve"> y controles básicos</w:t>
       </w:r>
     </w:p>
     <w:p>
@@ -563,7 +597,15 @@
         </w:numPr>
       </w:pPr>
       <w:r>
-        <w:t xml:space="preserve">IntelliJ + SceneBuilder </w:t>
+        <w:t xml:space="preserve">IntelliJ + </w:t>
+      </w:r>
+      <w:proofErr w:type="spellStart"/>
+      <w:r>
+        <w:t>SceneBuilder</w:t>
+      </w:r>
+      <w:proofErr w:type="spellEnd"/>
+      <w:r>
+        <w:t xml:space="preserve"> </w:t>
       </w:r>
     </w:p>
     <w:p>
@@ -599,8 +641,13 @@
         <w:t>s</w:t>
       </w:r>
       <w:r>
-        <w:t xml:space="preserve"> en Aules</w:t>
-      </w:r>
+        <w:t xml:space="preserve"> en </w:t>
+      </w:r>
+      <w:proofErr w:type="spellStart"/>
+      <w:r>
+        <w:t>Aules</w:t>
+      </w:r>
+      <w:proofErr w:type="spellEnd"/>
       <w:r>
         <w:t>: libro y manual.</w:t>
       </w:r>
@@ -734,7 +781,15 @@
         <w:t xml:space="preserve">solo </w:t>
       </w:r>
       <w:r>
-        <w:t xml:space="preserve">con SceneBuilder y llámala </w:t>
+        <w:t xml:space="preserve">con </w:t>
+      </w:r>
+      <w:proofErr w:type="spellStart"/>
+      <w:r>
+        <w:t>SceneBuilder</w:t>
+      </w:r>
+      <w:proofErr w:type="spellEnd"/>
+      <w:r>
+        <w:t xml:space="preserve"> y llámala </w:t>
       </w:r>
       <w:r>
         <w:rPr>
@@ -752,15 +807,36 @@
         <w:t>E</w:t>
       </w:r>
       <w:r>
-        <w:t>sta interfaz no tiene ningún tipo de funcionalidad. Es para que te familiarices con los controles y los layouts</w:t>
-      </w:r>
+        <w:t xml:space="preserve">sta interfaz no tiene ningún tipo de funcionalidad. Es para que te familiarices con los controles y los </w:t>
+      </w:r>
+      <w:proofErr w:type="spellStart"/>
+      <w:r>
+        <w:t>layouts</w:t>
+      </w:r>
+      <w:proofErr w:type="spellEnd"/>
     </w:p>
     <w:p>
       <w:pPr>
         <w:pStyle w:val="Prrafodelista"/>
       </w:pPr>
       <w:r>
-        <w:t xml:space="preserve">Cuando abras SceneBuilder los layouts aparecen en </w:t>
+        <w:t xml:space="preserve">Cuando abras </w:t>
+      </w:r>
+      <w:proofErr w:type="spellStart"/>
+      <w:r>
+        <w:t>SceneBuilder</w:t>
+      </w:r>
+      <w:proofErr w:type="spellEnd"/>
+      <w:r>
+        <w:t xml:space="preserve"> los </w:t>
+      </w:r>
+      <w:proofErr w:type="spellStart"/>
+      <w:r>
+        <w:t>layouts</w:t>
+      </w:r>
+      <w:proofErr w:type="spellEnd"/>
+      <w:r>
+        <w:t xml:space="preserve"> aparecen en </w:t>
       </w:r>
       <w:r>
         <w:t xml:space="preserve">la parte </w:t>
@@ -769,13 +845,29 @@
         <w:t xml:space="preserve">izquierda y cuando los añades aparecen en la parte </w:t>
       </w:r>
       <w:r>
-        <w:t>de Document -&gt; Hiera</w:t>
+        <w:t xml:space="preserve">de </w:t>
+      </w:r>
+      <w:proofErr w:type="spellStart"/>
+      <w:r>
+        <w:t>Document</w:t>
+      </w:r>
+      <w:proofErr w:type="spellEnd"/>
+      <w:r>
+        <w:t xml:space="preserve"> -&gt; </w:t>
+      </w:r>
+      <w:proofErr w:type="spellStart"/>
+      <w:r>
+        <w:t>Hiera</w:t>
       </w:r>
       <w:r>
         <w:t>r</w:t>
       </w:r>
       <w:r>
-        <w:t>chy de forma ordenada. Mira la imagen de ejemplo:</w:t>
+        <w:t>chy</w:t>
+      </w:r>
+      <w:proofErr w:type="spellEnd"/>
+      <w:r>
+        <w:t xml:space="preserve"> de forma ordenada. Mira la imagen de ejemplo:</w:t>
       </w:r>
     </w:p>
     <w:p>
@@ -787,7 +879,7 @@
           <w:noProof/>
         </w:rPr>
         <w:drawing>
-          <wp:anchor distT="0" distB="0" distL="114300" distR="114300" simplePos="0" relativeHeight="251669504" behindDoc="0" locked="0" layoutInCell="1" allowOverlap="1" wp14:anchorId="7ECDF4D8" wp14:editId="6AB89D48">
+          <wp:anchor distT="0" distB="0" distL="114300" distR="114300" simplePos="0" relativeHeight="251669504" behindDoc="0" locked="0" layoutInCell="1" allowOverlap="1" wp14:anchorId="7ECDF4D8" wp14:editId="62B00CBD">
             <wp:simplePos x="0" y="0"/>
             <wp:positionH relativeFrom="column">
               <wp:posOffset>-387985</wp:posOffset>
@@ -977,8 +1069,13 @@
         </mc:AlternateContent>
       </w:r>
       <w:r>
-        <w:t>Vista que has de diseñar con SceneBuilder</w:t>
-      </w:r>
+        <w:t xml:space="preserve">Vista que has de diseñar con </w:t>
+      </w:r>
+      <w:proofErr w:type="spellStart"/>
+      <w:r>
+        <w:t>SceneBuilder</w:t>
+      </w:r>
+      <w:proofErr w:type="spellEnd"/>
     </w:p>
     <w:p>
       <w:pPr>
@@ -1107,7 +1204,7 @@
           <w:noProof/>
         </w:rPr>
         <w:drawing>
-          <wp:anchor distT="0" distB="0" distL="114300" distR="114300" simplePos="0" relativeHeight="251666432" behindDoc="0" locked="0" layoutInCell="1" allowOverlap="1" wp14:anchorId="1CC87D0F" wp14:editId="5830FF22">
+          <wp:anchor distT="0" distB="0" distL="114300" distR="114300" simplePos="0" relativeHeight="251666432" behindDoc="0" locked="0" layoutInCell="1" allowOverlap="1" wp14:anchorId="1CC87D0F" wp14:editId="11A0D8F6">
             <wp:simplePos x="0" y="0"/>
             <wp:positionH relativeFrom="column">
               <wp:posOffset>1786255</wp:posOffset>
@@ -1189,6 +1286,8 @@
       <w:r>
         <w:t xml:space="preserve">la siguiente vista llamada </w:t>
       </w:r>
+      <w:proofErr w:type="spellStart"/>
+      <w:proofErr w:type="gramStart"/>
       <w:r>
         <w:rPr>
           <w:b/>
@@ -1198,6 +1297,8 @@
         </w:rPr>
         <w:t>editor.fxml</w:t>
       </w:r>
+      <w:proofErr w:type="spellEnd"/>
+      <w:proofErr w:type="gramEnd"/>
       <w:r>
         <w:rPr>
           <w:i/>
@@ -1275,19 +1376,7 @@
           <w:rPr>
             <w:rStyle w:val="Hipervnculo"/>
           </w:rPr>
-          <w:t>https://ico</w:t>
-        </w:r>
-        <w:r>
-          <w:rPr>
-            <w:rStyle w:val="Hipervnculo"/>
-          </w:rPr>
-          <w:t>n</w:t>
-        </w:r>
-        <w:r>
-          <w:rPr>
-            <w:rStyle w:val="Hipervnculo"/>
-          </w:rPr>
-          <w:t>os8.es/</w:t>
+          <w:t>https://iconos8.es/</w:t>
         </w:r>
       </w:hyperlink>
       <w:r>
@@ -1370,8 +1459,33 @@
           <w:bCs/>
         </w:rPr>
         <w:lastRenderedPageBreak/>
-        <w:t>Crea un nuevo proyecto en IntelliJ de JavaFX llamado HolaMundo</w:t>
-      </w:r>
+        <w:t xml:space="preserve">Crea un nuevo proyecto en IntelliJ de </w:t>
+      </w:r>
+      <w:proofErr w:type="spellStart"/>
+      <w:r>
+        <w:rPr>
+          <w:b/>
+          <w:bCs/>
+        </w:rPr>
+        <w:t>JavaFX</w:t>
+      </w:r>
+      <w:proofErr w:type="spellEnd"/>
+      <w:r>
+        <w:rPr>
+          <w:b/>
+          <w:bCs/>
+        </w:rPr>
+        <w:t xml:space="preserve"> llamado </w:t>
+      </w:r>
+      <w:proofErr w:type="spellStart"/>
+      <w:r>
+        <w:rPr>
+          <w:b/>
+          <w:bCs/>
+        </w:rPr>
+        <w:t>HolaMundo</w:t>
+      </w:r>
+      <w:proofErr w:type="spellEnd"/>
       <w:r>
         <w:rPr>
           <w:b/>
@@ -1409,16 +1523,42 @@
         <w:t xml:space="preserve">En la vista </w:t>
       </w:r>
       <w:r>
-        <w:t>vas a añadir un componente Text</w:t>
+        <w:t xml:space="preserve">vas a añadir un componente </w:t>
+      </w:r>
+      <w:proofErr w:type="spellStart"/>
+      <w:r>
+        <w:t>Text</w:t>
       </w:r>
       <w:r>
         <w:t>Field</w:t>
       </w:r>
-      <w:r>
-        <w:t>, un Label y dos Buttons</w:t>
-      </w:r>
-      <w:r>
-        <w:t>. Recuerda ordenar todos los componentes en un layout.</w:t>
+      <w:proofErr w:type="spellEnd"/>
+      <w:r>
+        <w:t xml:space="preserve">, un </w:t>
+      </w:r>
+      <w:proofErr w:type="spellStart"/>
+      <w:r>
+        <w:t>Label</w:t>
+      </w:r>
+      <w:proofErr w:type="spellEnd"/>
+      <w:r>
+        <w:t xml:space="preserve"> y dos </w:t>
+      </w:r>
+      <w:proofErr w:type="spellStart"/>
+      <w:r>
+        <w:t>Buttons</w:t>
+      </w:r>
+      <w:proofErr w:type="spellEnd"/>
+      <w:r>
+        <w:t xml:space="preserve">. Recuerda ordenar todos los componentes en un </w:t>
+      </w:r>
+      <w:proofErr w:type="spellStart"/>
+      <w:r>
+        <w:t>layout</w:t>
+      </w:r>
+      <w:proofErr w:type="spellEnd"/>
+      <w:r>
+        <w:t>.</w:t>
       </w:r>
     </w:p>
     <w:p>
@@ -1446,17 +1586,27 @@
       <w:r>
         <w:t xml:space="preserve">Lo que tiene que hacer esta pequeña aplicación es cuando escribimos texto en el </w:t>
       </w:r>
+      <w:proofErr w:type="spellStart"/>
       <w:r>
         <w:t>Text</w:t>
       </w:r>
       <w:r>
         <w:t>Field</w:t>
       </w:r>
+      <w:proofErr w:type="spellEnd"/>
       <w:r>
         <w:t xml:space="preserve"> </w:t>
       </w:r>
       <w:r>
-        <w:t>y a continuación le damos al botón muestra etiqueta de texto, se ha de mostrar el texto escrito en el Label y borrarlo de cuadro de texto.</w:t>
+        <w:t xml:space="preserve">y a continuación le damos al botón muestra etiqueta de texto, se ha de mostrar el texto escrito en el </w:t>
+      </w:r>
+      <w:proofErr w:type="spellStart"/>
+      <w:r>
+        <w:t>Label</w:t>
+      </w:r>
+      <w:proofErr w:type="spellEnd"/>
+      <w:r>
+        <w:t xml:space="preserve"> y borrarlo de cuadro de texto.</w:t>
       </w:r>
       <w:r>
         <w:t xml:space="preserve"> </w:t>
@@ -1482,7 +1632,23 @@
         <w:jc w:val="both"/>
       </w:pPr>
       <w:r>
-        <w:t>Desde SceneBuilder y para añadir funcionalidad, lo que hacemos es escribir el nombre de una función en la parte derecha en la sección de Code del</w:t>
+        <w:t xml:space="preserve">Desde </w:t>
+      </w:r>
+      <w:proofErr w:type="spellStart"/>
+      <w:r>
+        <w:t>SceneBuilder</w:t>
+      </w:r>
+      <w:proofErr w:type="spellEnd"/>
+      <w:r>
+        <w:t xml:space="preserve"> y para añadir funcionalidad, lo que hacemos es escribir el nombre de una función en la parte derecha en la sección de </w:t>
+      </w:r>
+      <w:proofErr w:type="spellStart"/>
+      <w:r>
+        <w:t>Code</w:t>
+      </w:r>
+      <w:proofErr w:type="spellEnd"/>
+      <w:r>
+        <w:t xml:space="preserve"> del</w:t>
       </w:r>
       <w:r>
         <w:t xml:space="preserve"> </w:t>
@@ -1553,7 +1719,7 @@
           <w:noProof/>
         </w:rPr>
         <w:drawing>
-          <wp:inline distT="0" distB="0" distL="0" distR="0" wp14:anchorId="201B3C4E" wp14:editId="1E41AA5A">
+          <wp:inline distT="0" distB="0" distL="0" distR="0" wp14:anchorId="201B3C4E" wp14:editId="4F9E9401">
             <wp:extent cx="2906059" cy="988060"/>
             <wp:effectExtent l="0" t="0" r="8890" b="2540"/>
             <wp:docPr id="1835507660" name="Imagen 1"/>
@@ -1716,6 +1882,7 @@
         </w:rPr>
         <w:t xml:space="preserve">realiza un </w:t>
       </w:r>
+      <w:proofErr w:type="spellStart"/>
       <w:r>
         <w:rPr>
           <w:b/>
@@ -1730,6 +1897,7 @@
         </w:rPr>
         <w:t>ireframe</w:t>
       </w:r>
+      <w:proofErr w:type="spellEnd"/>
       <w:r>
         <w:t xml:space="preserve">. Lee a continuación lo que nos piden y </w:t>
       </w:r>
@@ -1738,8 +1906,17 @@
           <w:b/>
           <w:bCs/>
         </w:rPr>
-        <w:t>después crea el proyecto en IntelliJ + SceneBuilder</w:t>
-      </w:r>
+        <w:t xml:space="preserve">después crea el proyecto en IntelliJ + </w:t>
+      </w:r>
+      <w:proofErr w:type="spellStart"/>
+      <w:r>
+        <w:rPr>
+          <w:b/>
+          <w:bCs/>
+        </w:rPr>
+        <w:t>SceneBuilder</w:t>
+      </w:r>
+      <w:proofErr w:type="spellEnd"/>
       <w:r>
         <w:rPr>
           <w:b/>
@@ -1764,7 +1941,15 @@
         <w:t>antallas</w:t>
       </w:r>
       <w:r>
-        <w:t>. Usa un TabPane para hacer las diferentes pantallas</w:t>
+        <w:t xml:space="preserve">. Usa un </w:t>
+      </w:r>
+      <w:proofErr w:type="spellStart"/>
+      <w:r>
+        <w:t>TabPane</w:t>
+      </w:r>
+      <w:proofErr w:type="spellEnd"/>
+      <w:r>
+        <w:t xml:space="preserve"> para hacer las diferentes pantallas</w:t>
       </w:r>
       <w:r>
         <w:t xml:space="preserve">. </w:t>
@@ -1857,9 +2042,11 @@
       <w:r>
         <w:t xml:space="preserve"> </w:t>
       </w:r>
+      <w:proofErr w:type="spellStart"/>
       <w:r>
         <w:t>telefono</w:t>
       </w:r>
+      <w:proofErr w:type="spellEnd"/>
       <w:r>
         <w:t xml:space="preserve"> </w:t>
       </w:r>
@@ -1873,7 +2060,15 @@
         <w:t>el que quieras)</w:t>
       </w:r>
       <w:r>
-        <w:t xml:space="preserve"> y un componente checkbox a su derecha.</w:t>
+        <w:t xml:space="preserve"> y un componente </w:t>
+      </w:r>
+      <w:proofErr w:type="spellStart"/>
+      <w:r>
+        <w:t>checkbox</w:t>
+      </w:r>
+      <w:proofErr w:type="spellEnd"/>
+      <w:r>
+        <w:t xml:space="preserve"> a su derecha.</w:t>
       </w:r>
     </w:p>
     <w:p>
@@ -1957,13 +2152,29 @@
         <w:t xml:space="preserve">mostrará un mensaje de </w:t>
       </w:r>
       <w:r>
-        <w:t>mensaje enviado y confirmación de envio.</w:t>
+        <w:t xml:space="preserve">mensaje enviado y confirmación de </w:t>
+      </w:r>
+      <w:proofErr w:type="spellStart"/>
+      <w:r>
+        <w:t>envio</w:t>
+      </w:r>
+      <w:proofErr w:type="spellEnd"/>
+      <w:r>
+        <w:t>.</w:t>
       </w:r>
       <w:r>
         <w:t xml:space="preserve"> </w:t>
       </w:r>
       <w:r>
-        <w:t>No se verá este mensaje si no se pulsa al botón ENVIAR, aunque naveguemos entre tabs.</w:t>
+        <w:t xml:space="preserve">No se verá este mensaje si no se pulsa al botón ENVIAR, aunque naveguemos entre </w:t>
+      </w:r>
+      <w:proofErr w:type="spellStart"/>
+      <w:r>
+        <w:t>tabs</w:t>
+      </w:r>
+      <w:proofErr w:type="spellEnd"/>
+      <w:r>
+        <w:t>.</w:t>
       </w:r>
     </w:p>
     <w:p>
@@ -1983,6 +2194,7 @@
         <w:lastRenderedPageBreak/>
         <w:t xml:space="preserve">Crea una aplicación gráfica llamada </w:t>
       </w:r>
+      <w:proofErr w:type="spellStart"/>
       <w:r>
         <w:rPr>
           <w:b/>
@@ -1990,6 +2202,7 @@
         </w:rPr>
         <w:t>conversorTemperaturas</w:t>
       </w:r>
+      <w:proofErr w:type="spellEnd"/>
       <w:r>
         <w:t xml:space="preserve"> que es un conversor de temperaturas como la siguiente figura:</w:t>
       </w:r>
@@ -2197,8 +2410,13 @@
         </w:numPr>
       </w:pPr>
       <w:r>
-        <w:t>Un formulario (la ventana) que permita implementar nuestra interfaz. Para ordenar los objetos de forma correcta, usa el layout</w:t>
-      </w:r>
+        <w:t xml:space="preserve">Un formulario (la ventana) que permita implementar nuestra interfaz. Para ordenar los objetos de forma correcta, usa el </w:t>
+      </w:r>
+      <w:proofErr w:type="spellStart"/>
+      <w:r>
+        <w:t>layout</w:t>
+      </w:r>
+      <w:proofErr w:type="spellEnd"/>
       <w:r>
         <w:t xml:space="preserve"> más adecuado.</w:t>
       </w:r>
@@ -2347,13 +2565,26 @@
         <w:t>Calendar</w:t>
       </w:r>
       <w:r>
-        <w:t xml:space="preserve"> y cuando uses la fecha convierte</w:t>
+        <w:t xml:space="preserve"> y cuando uses la fecha </w:t>
+      </w:r>
+      <w:proofErr w:type="spellStart"/>
+      <w:r>
+        <w:t>convierte</w:t>
       </w:r>
       <w:r>
         <w:t>la</w:t>
       </w:r>
-      <w:r>
-        <w:t xml:space="preserve"> a String para poner la fecha en el control caja de texto</w:t>
+      <w:proofErr w:type="spellEnd"/>
+      <w:r>
+        <w:t xml:space="preserve"> a </w:t>
+      </w:r>
+      <w:proofErr w:type="spellStart"/>
+      <w:r>
+        <w:t>String</w:t>
+      </w:r>
+      <w:proofErr w:type="spellEnd"/>
+      <w:r>
+        <w:t xml:space="preserve"> para poner la fecha en el control caja de texto</w:t>
       </w:r>
       <w:r>
         <w:t>.</w:t>
@@ -2374,7 +2605,15 @@
         <w:t>imagen</w:t>
       </w:r>
       <w:r>
-        <w:t xml:space="preserve"> que tendrá un icono llamado termometro.png. Puedes descargar la imagen en Aules.</w:t>
+        <w:t xml:space="preserve"> que tendrá un icono llamado termometro.png. Puedes descargar la imagen en </w:t>
+      </w:r>
+      <w:proofErr w:type="spellStart"/>
+      <w:r>
+        <w:t>Aules</w:t>
+      </w:r>
+      <w:proofErr w:type="spellEnd"/>
+      <w:r>
+        <w:t>.</w:t>
       </w:r>
     </w:p>
     <w:p>
@@ -2410,7 +2649,15 @@
         </w:numPr>
       </w:pPr>
       <w:r>
-        <w:t>Usa la propiedad toolTipText en los controles de botón para que ofrezca ayuda al usuario de lo que hace la aplicación.</w:t>
+        <w:t xml:space="preserve">Usa la propiedad </w:t>
+      </w:r>
+      <w:proofErr w:type="spellStart"/>
+      <w:r>
+        <w:t>toolTipText</w:t>
+      </w:r>
+      <w:proofErr w:type="spellEnd"/>
+      <w:r>
+        <w:t xml:space="preserve"> en los controles de botón para que ofrezca ayuda al usuario de lo que hace la aplicación.</w:t>
       </w:r>
     </w:p>
     <w:sectPr>
